--- a/BASI DI DATI/Sistema di aste online.docx
+++ b/BASI DI DATI/Sistema di aste online.docx
@@ -5,6 +5,7 @@
     <w:p>
       <w:pPr>
         <w:spacing w:after="0" w:line="240" w:lineRule="auto"/>
+        <w:jc w:val="both"/>
         <w:rPr>
           <w:rFonts w:ascii="Times New Roman" w:eastAsia="Times New Roman" w:hAnsi="Times New Roman" w:cs="Times New Roman"/>
           <w:sz w:val="24"/>
@@ -95,28 +96,18 @@
           <w:lang w:eastAsia="it-IT"/>
         </w:rPr>
         <w:br/>
-        <w:t>Dato un oggetto in asta, gli utenti possono fare un’offerta, maggiore del valore attuale di offerta. La granularità di incremento delle offerte è di multipli di 50 centesimi di euro. Inoltre, un utente che ha attualmente piazzato l’offerta massima, può sfruttare la funzionalità di “controfferta automatica”. Tale funzionalità permette all’utente di indicare un importo massimo con cui si intende rilanciare l’offerta, qualora un altro utente faccia un’offerta maggiore. La gestione delle offerte pertanto funziona nel modo seguente. L’utente A indica un importo I con cui vuole rilanciare l’offerta nei confronti dell’utente B che è attualmente il migliore offerente. L’utente B ha anche indicato un importo di controfferta C. Se C &gt; I, il sistema indicherà come miglior offerente l’utente A, con importo temporaneo I, ma immediatamente dopo indicherà nuovamente l’utente B come migliore offerente, con un importo di I + 0,50€.</w:t>
-      </w:r>
-      <w:r>
-        <w:rPr>
-          <w:rFonts w:ascii="Times New Roman" w:eastAsia="Times New Roman" w:hAnsi="Times New Roman" w:cs="Times New Roman"/>
-          <w:sz w:val="24"/>
-          <w:szCs w:val="24"/>
-          <w:lang w:eastAsia="it-IT"/>
-        </w:rPr>
-        <w:br/>
-      </w:r>
-      <w:r>
-        <w:rPr>
-          <w:rFonts w:ascii="Times New Roman" w:eastAsia="Times New Roman" w:hAnsi="Times New Roman" w:cs="Times New Roman"/>
-          <w:sz w:val="24"/>
-          <w:szCs w:val="24"/>
-          <w:lang w:eastAsia="it-IT"/>
-        </w:rPr>
-        <w:br/>
-        <w:t>Il sistema tiene traccia, per ogni oggetto, di tutte le offerte che sono state fatte e dell’i</w:t>
+        <w:t xml:space="preserve">Dato un oggetto in asta, gli utenti possono fare un’offerta, maggiore del valore attuale di offerta. La granularità di incremento delle offerte è di multipli di 50 centesimi di euro. Inoltre, un utente che ha attualmente piazzato l’offerta massima, può sfruttare la funzionalità di “controfferta automatica”. Tale funzionalità permette all’utente di indicare un importo massimo con cui si intende rilanciare l’offerta, qualora un altro utente faccia un’offerta maggiore. La gestione delle offerte pertanto funziona nel modo seguente. L’utente A indica un importo I con cui vuole rilanciare l’offerta nei confronti dell’utente B che è attualmente il migliore offerente. L’utente B ha anche indicato un </w:t>
       </w:r>
       <w:bookmarkStart w:id="0" w:name="_GoBack"/>
+      <w:r>
+        <w:rPr>
+          <w:rFonts w:ascii="Times New Roman" w:eastAsia="Times New Roman" w:hAnsi="Times New Roman" w:cs="Times New Roman"/>
+          <w:sz w:val="24"/>
+          <w:szCs w:val="24"/>
+          <w:lang w:eastAsia="it-IT"/>
+        </w:rPr>
+        <w:t>importo</w:t>
+      </w:r>
       <w:bookmarkEnd w:id="0"/>
       <w:r>
         <w:rPr>
@@ -125,7 +116,26 @@
           <w:szCs w:val="24"/>
           <w:lang w:eastAsia="it-IT"/>
         </w:rPr>
-        <w:t>stante temporale in cui queste sono state inserite nel sistema. Ciò significa che tutte le transazioni automatiche generate dal sistema di controfferta automatica devono essere registrate nel sistema. Gli amministratori, in ogni momento, possono generare un report che, dato un oggetto, mostri lo storico delle offerte, indicante anche quali sono state generate dal sistema di controfferta automatica.</w:t>
+        <w:t xml:space="preserve"> di controfferta C. Se C &gt; I, il sistema indicherà come miglior offerente l’utente A, con importo temporaneo I, ma immediatamente dopo indicherà nuovamente l’utente B come migliore offerente, con un importo di I + 0,50€.</w:t>
+      </w:r>
+      <w:r>
+        <w:rPr>
+          <w:rFonts w:ascii="Times New Roman" w:eastAsia="Times New Roman" w:hAnsi="Times New Roman" w:cs="Times New Roman"/>
+          <w:sz w:val="24"/>
+          <w:szCs w:val="24"/>
+          <w:lang w:eastAsia="it-IT"/>
+        </w:rPr>
+        <w:br/>
+      </w:r>
+      <w:r>
+        <w:rPr>
+          <w:rFonts w:ascii="Times New Roman" w:eastAsia="Times New Roman" w:hAnsi="Times New Roman" w:cs="Times New Roman"/>
+          <w:sz w:val="24"/>
+          <w:szCs w:val="24"/>
+          <w:lang w:eastAsia="it-IT"/>
+        </w:rPr>
+        <w:br/>
+        <w:t>Il sistema tiene traccia, per ogni oggetto, di tutte le offerte che sono state fatte e dell’istante temporale in cui queste sono state inserite nel sistema. Ciò significa che tutte le transazioni automatiche generate dal sistema di controfferta automatica devono essere registrate nel sistema. Gli amministratori, in ogni momento, possono generare un report che, dato un oggetto, mostri lo storico delle offerte, indicante anche quali sono state generate dal sistema di controfferta automatica.</w:t>
       </w:r>
       <w:r>
         <w:rPr>
@@ -186,7 +196,7 @@
       </w:pPr>
     </w:pPrDefault>
   </w:docDefaults>
-  <w:latentStyles w:defLockedState="0" w:defUIPriority="99" w:defSemiHidden="0" w:defUnhideWhenUsed="0" w:defQFormat="0" w:count="377">
+  <w:latentStyles w:defLockedState="0" w:defUIPriority="99" w:defSemiHidden="0" w:defUnhideWhenUsed="0" w:defQFormat="0" w:count="376">
     <w:lsdException w:name="Normal" w:uiPriority="0" w:qFormat="1"/>
     <w:lsdException w:name="heading 1" w:uiPriority="9" w:qFormat="1"/>
     <w:lsdException w:name="heading 2" w:semiHidden="1" w:uiPriority="9" w:unhideWhenUsed="1" w:qFormat="1"/>
@@ -292,6 +302,7 @@
     <w:lsdException w:name="HTML Sample" w:semiHidden="1" w:unhideWhenUsed="1"/>
     <w:lsdException w:name="HTML Typewriter" w:semiHidden="1" w:unhideWhenUsed="1"/>
     <w:lsdException w:name="HTML Variable" w:semiHidden="1" w:unhideWhenUsed="1"/>
+    <w:lsdException w:name="Normal Table" w:semiHidden="1" w:unhideWhenUsed="1"/>
     <w:lsdException w:name="annotation subject" w:semiHidden="1" w:unhideWhenUsed="1"/>
     <w:lsdException w:name="No List" w:semiHidden="1" w:unhideWhenUsed="1"/>
     <w:lsdException w:name="Outline List 1" w:semiHidden="1" w:unhideWhenUsed="1"/>
@@ -337,9 +348,11 @@
     <w:lsdException w:name="Table Subtle 1" w:semiHidden="1" w:unhideWhenUsed="1"/>
     <w:lsdException w:name="Table Subtle 2" w:semiHidden="1" w:unhideWhenUsed="1"/>
     <w:lsdException w:name="Table Web 1" w:semiHidden="1" w:unhideWhenUsed="1"/>
+    <w:lsdException w:name="Table Web 2" w:semiHidden="1" w:unhideWhenUsed="1"/>
     <w:lsdException w:name="Table Web 3" w:semiHidden="1" w:unhideWhenUsed="1"/>
     <w:lsdException w:name="Balloon Text" w:semiHidden="1" w:unhideWhenUsed="1"/>
     <w:lsdException w:name="Table Grid" w:uiPriority="39"/>
+    <w:lsdException w:name="Table Theme" w:semiHidden="1" w:unhideWhenUsed="1"/>
     <w:lsdException w:name="Placeholder Text" w:semiHidden="1"/>
     <w:lsdException w:name="No Spacing" w:uiPriority="1" w:qFormat="1"/>
     <w:lsdException w:name="Light Shading" w:uiPriority="60"/>
@@ -560,7 +573,6 @@
     <w:lsdException w:name="Hashtag" w:semiHidden="1" w:unhideWhenUsed="1"/>
     <w:lsdException w:name="Unresolved Mention" w:semiHidden="1" w:unhideWhenUsed="1"/>
     <w:lsdException w:name="Smart Link" w:semiHidden="1" w:unhideWhenUsed="1"/>
-    <w:lsdException w:name="Smart Link Error" w:semiHidden="1" w:unhideWhenUsed="1"/>
   </w:latentStyles>
   <w:style w:type="paragraph" w:default="1" w:styleId="Normale">
     <w:name w:val="Normal"/>
